--- a/CalendarioAgo25/Actividades/Actividad1_ACL/Actividad1_2/Act1_matricula_sol.docx
+++ b/CalendarioAgo25/Actividades/Actividad1_ACL/Actividad1_2/Act1_matricula_sol.docx
@@ -412,7 +412,7 @@
                                     <pic:cNvPicPr/>
                                   </pic:nvPicPr>
                                   <pic:blipFill>
-                                    <a:blip r:embed="rId7"/>
+                                    <a:blip r:embed="rId8"/>
                                     <a:stretch>
                                       <a:fillRect/>
                                     </a:stretch>
@@ -1109,7 +1109,7 @@
                 <w:b/>
                 <w:color w:val="000000"/>
               </w:rPr>
-              <w:t>From</w:t>
+              <w:t>Desde</w:t>
             </w:r>
           </w:p>
         </w:tc>
@@ -1127,16 +1127,14 @@
                 <w:color w:val="000000"/>
               </w:rPr>
             </w:pPr>
-            <w:proofErr w:type="spellStart"/>
             <w:r>
               <w:rPr>
                 <w:rFonts w:ascii="Arial" w:hAnsi="Arial" w:cs="Arial"/>
                 <w:b/>
                 <w:color w:val="000000"/>
               </w:rPr>
-              <w:t>To</w:t>
+              <w:t>Hacia</w:t>
             </w:r>
-            <w:proofErr w:type="spellEnd"/>
           </w:p>
         </w:tc>
         <w:tc>
@@ -1159,36 +1157,24 @@
                 <w:b/>
                 <w:color w:val="000000"/>
               </w:rPr>
-              <w:t xml:space="preserve">IP </w:t>
+              <w:t xml:space="preserve">Dirección </w:t>
             </w:r>
-            <w:proofErr w:type="spellStart"/>
             <w:r>
               <w:rPr>
                 <w:rFonts w:ascii="Arial" w:hAnsi="Arial" w:cs="Arial"/>
                 <w:b/>
                 <w:color w:val="000000"/>
               </w:rPr>
-              <w:t>Address</w:t>
+              <w:t>IP (</w:t>
             </w:r>
-            <w:proofErr w:type="spellEnd"/>
             <w:r>
               <w:rPr>
                 <w:rFonts w:ascii="Arial" w:hAnsi="Arial" w:cs="Arial"/>
                 <w:b/>
                 <w:color w:val="000000"/>
               </w:rPr>
-              <w:t xml:space="preserve"> (</w:t>
+              <w:t>Hacia</w:t>
             </w:r>
-            <w:proofErr w:type="spellStart"/>
-            <w:r>
-              <w:rPr>
-                <w:rFonts w:ascii="Arial" w:hAnsi="Arial" w:cs="Arial"/>
-                <w:b/>
-                <w:color w:val="000000"/>
-              </w:rPr>
-              <w:t>To</w:t>
-            </w:r>
-            <w:proofErr w:type="spellEnd"/>
             <w:r>
               <w:rPr>
                 <w:rFonts w:ascii="Arial" w:hAnsi="Arial" w:cs="Arial"/>
@@ -1670,7 +1656,7 @@
                 <w:bCs/>
                 <w:color w:val="000000"/>
               </w:rPr>
-              <w:t>Facebook.com</w:t>
+              <w:t>X.com</w:t>
             </w:r>
           </w:p>
         </w:tc>
@@ -1695,7 +1681,7 @@
                 <w:color w:val="0D0D0D" w:themeColor="text1" w:themeTint="F2"/>
                 <w:spacing w:val="-1"/>
               </w:rPr>
-              <w:t>65.0.1.10</w:t>
+              <w:t>104.244.42.129</w:t>
             </w:r>
           </w:p>
         </w:tc>
@@ -4186,7 +4172,7 @@
       <w:lang w:val="es-ES" w:eastAsia="es-ES"/>
     </w:rPr>
   </w:style>
-  <w:style w:type="paragraph" w:styleId="Heading1">
+  <w:style w:type="paragraph" w:styleId="Ttulo1">
     <w:name w:val="heading 1"/>
     <w:basedOn w:val="Normal"/>
     <w:next w:val="Normal"/>
@@ -4202,11 +4188,11 @@
       <w:sz w:val="24"/>
     </w:rPr>
   </w:style>
-  <w:style w:type="paragraph" w:styleId="Heading4">
+  <w:style w:type="paragraph" w:styleId="Ttulo4">
     <w:name w:val="heading 4"/>
     <w:basedOn w:val="Normal"/>
     <w:next w:val="Normal"/>
-    <w:link w:val="Heading4Char"/>
+    <w:link w:val="Ttulo4Car"/>
     <w:uiPriority w:val="9"/>
     <w:unhideWhenUsed/>
     <w:qFormat/>
@@ -4224,13 +4210,13 @@
       <w:color w:val="2E74B5" w:themeColor="accent1" w:themeShade="BF"/>
     </w:rPr>
   </w:style>
-  <w:style w:type="character" w:default="1" w:styleId="DefaultParagraphFont">
+  <w:style w:type="character" w:default="1" w:styleId="Fuentedeprrafopredeter">
     <w:name w:val="Default Paragraph Font"/>
     <w:uiPriority w:val="1"/>
     <w:semiHidden/>
     <w:unhideWhenUsed/>
   </w:style>
-  <w:style w:type="table" w:default="1" w:styleId="TableNormal">
+  <w:style w:type="table" w:default="1" w:styleId="Tablanormal">
     <w:name w:val="Normal Table"/>
     <w:uiPriority w:val="99"/>
     <w:semiHidden/>
@@ -4245,37 +4231,37 @@
       </w:tblCellMar>
     </w:tblPr>
   </w:style>
-  <w:style w:type="numbering" w:default="1" w:styleId="NoList">
+  <w:style w:type="numbering" w:default="1" w:styleId="Sinlista">
     <w:name w:val="No List"/>
     <w:uiPriority w:val="99"/>
     <w:semiHidden/>
     <w:unhideWhenUsed/>
   </w:style>
-  <w:style w:type="character" w:styleId="Hyperlink">
+  <w:style w:type="character" w:styleId="Hipervnculo">
     <w:name w:val="Hyperlink"/>
     <w:rPr>
       <w:color w:val="0000FF"/>
       <w:u w:val="single"/>
     </w:rPr>
   </w:style>
-  <w:style w:type="paragraph" w:styleId="BodyText">
+  <w:style w:type="paragraph" w:styleId="Textoindependiente">
     <w:name w:val="Body Text"/>
     <w:basedOn w:val="Normal"/>
     <w:rPr>
       <w:color w:val="0000FF"/>
     </w:rPr>
   </w:style>
-  <w:style w:type="character" w:styleId="FollowedHyperlink">
+  <w:style w:type="character" w:styleId="Hipervnculovisitado">
     <w:name w:val="FollowedHyperlink"/>
     <w:rPr>
       <w:color w:val="800080"/>
       <w:u w:val="single"/>
     </w:rPr>
   </w:style>
-  <w:style w:type="paragraph" w:styleId="BalloonText">
+  <w:style w:type="paragraph" w:styleId="Textodeglobo">
     <w:name w:val="Balloon Text"/>
     <w:basedOn w:val="Normal"/>
-    <w:link w:val="BalloonTextChar"/>
+    <w:link w:val="TextodegloboCar"/>
     <w:uiPriority w:val="99"/>
     <w:semiHidden/>
     <w:unhideWhenUsed/>
@@ -4286,9 +4272,9 @@
       <w:szCs w:val="16"/>
     </w:rPr>
   </w:style>
-  <w:style w:type="character" w:customStyle="1" w:styleId="BalloonTextChar">
-    <w:name w:val="Balloon Text Char"/>
-    <w:link w:val="BalloonText"/>
+  <w:style w:type="character" w:customStyle="1" w:styleId="TextodegloboCar">
+    <w:name w:val="Texto de globo Car"/>
+    <w:link w:val="Textodeglobo"/>
     <w:uiPriority w:val="99"/>
     <w:semiHidden/>
     <w:rsid w:val="00D079ED"/>
@@ -4299,10 +4285,10 @@
       <w:lang w:val="es-ES" w:eastAsia="es-ES"/>
     </w:rPr>
   </w:style>
-  <w:style w:type="character" w:customStyle="1" w:styleId="Heading4Char">
-    <w:name w:val="Heading 4 Char"/>
-    <w:basedOn w:val="DefaultParagraphFont"/>
-    <w:link w:val="Heading4"/>
+  <w:style w:type="character" w:customStyle="1" w:styleId="Ttulo4Car">
+    <w:name w:val="Título 4 Car"/>
+    <w:basedOn w:val="Fuentedeprrafopredeter"/>
+    <w:link w:val="Ttulo4"/>
     <w:uiPriority w:val="9"/>
     <w:rsid w:val="00CA2AB1"/>
     <w:rPr>
@@ -4313,9 +4299,9 @@
       <w:lang w:val="es-ES" w:eastAsia="es-ES"/>
     </w:rPr>
   </w:style>
-  <w:style w:type="table" w:styleId="TableGrid">
+  <w:style w:type="table" w:styleId="Tablaconcuadrcula">
     <w:name w:val="Table Grid"/>
-    <w:basedOn w:val="TableNormal"/>
+    <w:basedOn w:val="Tablanormal"/>
     <w:uiPriority w:val="39"/>
     <w:rsid w:val="00E03363"/>
     <w:rPr>
@@ -4390,7 +4376,7 @@
       <w:lang w:val="en-US" w:eastAsia="en-US"/>
     </w:rPr>
   </w:style>
-  <w:style w:type="paragraph" w:styleId="ListParagraph">
+  <w:style w:type="paragraph" w:styleId="Prrafodelista">
     <w:name w:val="List Paragraph"/>
     <w:basedOn w:val="Normal"/>
     <w:uiPriority w:val="34"/>
@@ -4404,7 +4390,7 @@
   <w:style w:type="paragraph" w:customStyle="1" w:styleId="Task">
     <w:name w:val="Task"/>
     <w:basedOn w:val="Normal"/>
-    <w:next w:val="BodyText"/>
+    <w:next w:val="Textoindependiente"/>
     <w:rsid w:val="00244F6E"/>
     <w:pPr>
       <w:keepNext/>
@@ -4434,9 +4420,9 @@
       <w:lang w:val="en-US" w:eastAsia="en-US"/>
     </w:rPr>
   </w:style>
-  <w:style w:type="character" w:styleId="Strong">
+  <w:style w:type="character" w:styleId="Textoennegrita">
     <w:name w:val="Strong"/>
-    <w:basedOn w:val="DefaultParagraphFont"/>
+    <w:basedOn w:val="Fuentedeprrafopredeter"/>
     <w:uiPriority w:val="22"/>
     <w:qFormat/>
     <w:rsid w:val="00233174"/>
@@ -4462,7 +4448,7 @@
   </w:style>
   <w:style w:type="character" w:customStyle="1" w:styleId="instructurefileholder">
     <w:name w:val="instructure_file_holder"/>
-    <w:basedOn w:val="DefaultParagraphFont"/>
+    <w:basedOn w:val="Fuentedeprrafopredeter"/>
     <w:rsid w:val="00233174"/>
   </w:style>
 </w:styles>
